--- a/03_口試/口試預演/102 口試流程.docx
+++ b/03_口試/口試預演/102 口試流程.docx
@@ -1,6 +1,6 @@
 
 <file path=word/document.xml><?xml version="1.0" encoding="utf-8"?>
-<w:document xmlns:wpc="http://schemas.microsoft.com/office/word/2010/wordprocessingCanvas" xmlns:cx="http://schemas.microsoft.com/office/drawing/2014/chartex" xmlns:cx1="http://schemas.microsoft.com/office/drawing/2015/9/8/chartex" xmlns:mc="http://schemas.openxmlformats.org/markup-compatibility/2006" xmlns:o="urn:schemas-microsoft-com:office:office" xmlns:r="http://schemas.openxmlformats.org/officeDocument/2006/relationships" xmlns:m="http://schemas.openxmlformats.org/officeDocument/2006/math" xmlns:v="urn:schemas-microsoft-com:vml" xmlns:wp14="http://schemas.microsoft.com/office/word/2010/wordprocessingDrawing" xmlns:wp="http://schemas.openxmlformats.org/drawingml/2006/wordprocessingDrawing" xmlns:w10="urn:schemas-microsoft-com:office:word" xmlns:w="http://schemas.openxmlformats.org/wordprocessingml/2006/main" xmlns:w14="http://schemas.microsoft.com/office/word/2010/wordml" xmlns:w15="http://schemas.microsoft.com/office/word/2012/wordml" xmlns:w16se="http://schemas.microsoft.com/office/word/2015/wordml/symex" xmlns:wpg="http://schemas.microsoft.com/office/word/2010/wordprocessingGroup" xmlns:wpi="http://schemas.microsoft.com/office/word/2010/wordprocessingInk" xmlns:wne="http://schemas.microsoft.com/office/word/2006/wordml" xmlns:wps="http://schemas.microsoft.com/office/word/2010/wordprocessingShape" mc:Ignorable="w14 w15 w16se wp14">
+<w:document xmlns:wpc="http://schemas.microsoft.com/office/word/2010/wordprocessingCanvas" xmlns:cx="http://schemas.microsoft.com/office/drawing/2014/chartex" xmlns:mc="http://schemas.openxmlformats.org/markup-compatibility/2006" xmlns:o="urn:schemas-microsoft-com:office:office" xmlns:r="http://schemas.openxmlformats.org/officeDocument/2006/relationships" xmlns:m="http://schemas.openxmlformats.org/officeDocument/2006/math" xmlns:v="urn:schemas-microsoft-com:vml" xmlns:wp14="http://schemas.microsoft.com/office/word/2010/wordprocessingDrawing" xmlns:wp="http://schemas.openxmlformats.org/drawingml/2006/wordprocessingDrawing" xmlns:w10="urn:schemas-microsoft-com:office:word" xmlns:w="http://schemas.openxmlformats.org/wordprocessingml/2006/main" xmlns:w14="http://schemas.microsoft.com/office/word/2010/wordml" xmlns:w15="http://schemas.microsoft.com/office/word/2012/wordml" xmlns:w16se="http://schemas.microsoft.com/office/word/2015/wordml/symex" xmlns:wpg="http://schemas.microsoft.com/office/word/2010/wordprocessingGroup" xmlns:wpi="http://schemas.microsoft.com/office/word/2010/wordprocessingInk" xmlns:wne="http://schemas.microsoft.com/office/word/2006/wordml" xmlns:wps="http://schemas.microsoft.com/office/word/2010/wordprocessingShape" mc:Ignorable="w14 w15 w16se wp14">
   <w:body>
     <w:p>
       <w:pPr>
@@ -331,7 +331,25 @@
                 <w:kern w:val="0"/>
                 <w:szCs w:val="24"/>
               </w:rPr>
-              <w:t xml:space="preserve"> 13:00開始，早上10:00先集合準備。</w:t>
+              <w:t xml:space="preserve"> 13:00開始，早上10:00先集合準備</w:t>
+            </w:r>
+            <w:r>
+              <w:rPr>
+                <w:rFonts w:ascii="標楷體" w:eastAsia="標楷體" w:hAnsi="標楷體" w:cs="Times New Roman" w:hint="eastAsia"/>
+                <w:color w:val="222222"/>
+                <w:kern w:val="0"/>
+                <w:szCs w:val="24"/>
+              </w:rPr>
+              <w:t>，檢查設備</w:t>
+            </w:r>
+            <w:r>
+              <w:rPr>
+                <w:rFonts w:ascii="標楷體" w:eastAsia="標楷體" w:hAnsi="標楷體" w:cs="Times New Roman" w:hint="eastAsia"/>
+                <w:color w:val="222222"/>
+                <w:kern w:val="0"/>
+                <w:szCs w:val="24"/>
+              </w:rPr>
+              <w:t>。</w:t>
             </w:r>
           </w:p>
           <w:p>
@@ -588,7 +606,25 @@
                 <w:kern w:val="0"/>
                 <w:szCs w:val="24"/>
               </w:rPr>
-              <w:t>，報告過程拿出裝置進行Demo</w:t>
+              <w:t>，</w:t>
+            </w:r>
+            <w:r>
+              <w:rPr>
+                <w:rFonts w:ascii="標楷體" w:eastAsia="標楷體" w:hAnsi="標楷體" w:cs="新細明體" w:hint="eastAsia"/>
+                <w:color w:val="222222"/>
+                <w:kern w:val="0"/>
+                <w:szCs w:val="24"/>
+              </w:rPr>
+              <w:t>先自我介紹20-30秒，</w:t>
+            </w:r>
+            <w:r>
+              <w:rPr>
+                <w:rFonts w:ascii="標楷體" w:eastAsia="標楷體" w:hAnsi="標楷體" w:cs="新細明體" w:hint="eastAsia"/>
+                <w:color w:val="222222"/>
+                <w:kern w:val="0"/>
+                <w:szCs w:val="24"/>
+              </w:rPr>
+              <w:t>報告過程拿出裝置進行Demo</w:t>
             </w:r>
             <w:r>
               <w:rPr>
@@ -946,25 +982,7 @@
                 <w:kern w:val="0"/>
                 <w:szCs w:val="24"/>
               </w:rPr>
-              <w:t>(一位同學1份</w:t>
-            </w:r>
-            <w:r>
-              <w:rPr>
-                <w:rFonts w:ascii="標楷體" w:eastAsia="標楷體" w:hAnsi="標楷體" w:cs="新細明體" w:hint="eastAsia"/>
-                <w:color w:val="222222"/>
-                <w:kern w:val="0"/>
-                <w:szCs w:val="24"/>
-              </w:rPr>
-              <w:t>，碩士1份、博士1份</w:t>
-            </w:r>
-            <w:r>
-              <w:rPr>
-                <w:rFonts w:ascii="標楷體" w:eastAsia="標楷體" w:hAnsi="標楷體" w:cs="新細明體" w:hint="eastAsia"/>
-                <w:color w:val="222222"/>
-                <w:kern w:val="0"/>
-                <w:szCs w:val="24"/>
-              </w:rPr>
-              <w:t>)。</w:t>
+              <w:t>(一位同學1份，碩士1份、博士1份)。</w:t>
             </w:r>
           </w:p>
           <w:p>
@@ -1056,7 +1074,7 @@
               <w:shd w:val="clear" w:color="auto" w:fill="FFFFFF"/>
               <w:spacing w:before="100" w:beforeAutospacing="1" w:after="100" w:afterAutospacing="1"/>
               <w:rPr>
-                <w:rFonts w:ascii="標楷體" w:eastAsia="標楷體" w:hAnsi="標楷體" w:cs="新細明體" w:hint="eastAsia"/>
+                <w:rFonts w:ascii="標楷體" w:eastAsia="標楷體" w:hAnsi="標楷體" w:cs="新細明體"/>
                 <w:color w:val="222222"/>
                 <w:kern w:val="0"/>
                 <w:szCs w:val="24"/>
@@ -1106,7 +1124,25 @@
                 <w:kern w:val="0"/>
                 <w:szCs w:val="24"/>
               </w:rPr>
-              <w:t>飲料or咖啡。</w:t>
+              <w:t>飲料or咖啡</w:t>
+            </w:r>
+            <w:r>
+              <w:rPr>
+                <w:rFonts w:ascii="標楷體" w:eastAsia="標楷體" w:hAnsi="標楷體" w:cs="新細明體" w:hint="eastAsia"/>
+                <w:color w:val="222222"/>
+                <w:kern w:val="0"/>
+                <w:szCs w:val="24"/>
+              </w:rPr>
+              <w:t>，老師、在職生各一杯</w:t>
+            </w:r>
+            <w:r>
+              <w:rPr>
+                <w:rFonts w:ascii="標楷體" w:eastAsia="標楷體" w:hAnsi="標楷體" w:cs="新細明體" w:hint="eastAsia"/>
+                <w:color w:val="222222"/>
+                <w:kern w:val="0"/>
+                <w:szCs w:val="24"/>
+              </w:rPr>
+              <w:t>。</w:t>
             </w:r>
           </w:p>
           <w:p>
@@ -1188,19 +1224,8 @@
                 <w:kern w:val="0"/>
                 <w:szCs w:val="24"/>
               </w:rPr>
-              <w:t>，</w:t>
-            </w:r>
-            <w:r>
-              <w:rPr>
-                <w:rFonts w:ascii="標楷體" w:eastAsia="標楷體" w:hAnsi="標楷體" w:cs="新細明體" w:hint="eastAsia"/>
-                <w:color w:val="222222"/>
-                <w:kern w:val="0"/>
-                <w:szCs w:val="24"/>
-              </w:rPr>
-              <w:t>清河準備</w:t>
-            </w:r>
-            <w:bookmarkStart w:id="0" w:name="_GoBack"/>
-            <w:bookmarkEnd w:id="0"/>
+              <w:t>，清河準備</w:t>
+            </w:r>
             <w:r>
               <w:rPr>
                 <w:rFonts w:ascii="標楷體" w:eastAsia="標楷體" w:hAnsi="標楷體" w:cs="新細明體" w:hint="eastAsia"/>
@@ -1316,20 +1341,96 @@
             <w:pPr>
               <w:widowControl/>
               <w:shd w:val="clear" w:color="auto" w:fill="FFFFFF"/>
+              <w:spacing w:before="100" w:beforeAutospacing="1" w:after="100" w:afterAutospacing="1"/>
+              <w:rPr>
+                <w:rFonts w:ascii="標楷體" w:eastAsia="標楷體" w:hAnsi="標楷體" w:cs="新細明體"/>
+                <w:b/>
+                <w:color w:val="222222"/>
+                <w:kern w:val="0"/>
+                <w:szCs w:val="24"/>
+                <w:u w:val="single"/>
+              </w:rPr>
+            </w:pPr>
+            <w:r>
+              <w:rPr>
+                <w:rFonts w:ascii="標楷體" w:eastAsia="標楷體" w:hAnsi="標楷體" w:cs="新細明體" w:hint="eastAsia"/>
+                <w:b/>
+                <w:color w:val="222222"/>
+                <w:kern w:val="0"/>
+                <w:szCs w:val="24"/>
+                <w:u w:val="single"/>
+              </w:rPr>
+              <w:t>․</w:t>
+            </w:r>
+            <w:r>
+              <w:rPr>
+                <w:rFonts w:ascii="標楷體" w:eastAsia="標楷體" w:hAnsi="標楷體" w:cs="新細明體" w:hint="eastAsia"/>
+                <w:b/>
+                <w:color w:val="222222"/>
+                <w:kern w:val="0"/>
+                <w:szCs w:val="24"/>
+                <w:u w:val="single"/>
+              </w:rPr>
+              <w:t>備註:</w:t>
+            </w:r>
+          </w:p>
+          <w:p>
+            <w:pPr>
+              <w:pStyle w:val="ab"/>
+              <w:widowControl/>
+              <w:shd w:val="clear" w:color="auto" w:fill="FFFFFF"/>
               <w:spacing w:before="100" w:beforeAutospacing="1" w:after="100" w:afterAutospacing="1" w:line="360" w:lineRule="auto"/>
-              <w:rPr>
-                <w:rFonts w:ascii="標楷體" w:eastAsia="標楷體" w:hAnsi="標楷體" w:cs="新細明體"/>
-                <w:color w:val="222222"/>
-                <w:kern w:val="0"/>
-                <w:szCs w:val="24"/>
-              </w:rPr>
-            </w:pPr>
-            <w:r>
-              <w:rPr>
-                <w:rFonts w:ascii="標楷體" w:eastAsia="標楷體" w:hAnsi="標楷體" w:cs="新細明體" w:hint="eastAsia"/>
-                <w:color w:val="222222"/>
-                <w:kern w:val="0"/>
-                <w:szCs w:val="24"/>
+              <w:ind w:leftChars="0" w:left="357"/>
+              <w:rPr>
+                <w:rFonts w:ascii="標楷體" w:eastAsia="標楷體" w:hAnsi="標楷體" w:cs="新細明體" w:hint="eastAsia"/>
+                <w:color w:val="222222"/>
+                <w:kern w:val="0"/>
+                <w:szCs w:val="24"/>
+              </w:rPr>
+            </w:pPr>
+            <w:r>
+              <w:rPr>
+                <w:rFonts w:ascii="標楷體" w:eastAsia="標楷體" w:hAnsi="標楷體" w:cs="新細明體" w:hint="eastAsia"/>
+                <w:color w:val="222222"/>
+                <w:kern w:val="0"/>
+                <w:szCs w:val="24"/>
+              </w:rPr>
+              <w:t>模擬正式口試，穿著西裝。</w:t>
+            </w:r>
+          </w:p>
+          <w:p>
+            <w:pPr>
+              <w:widowControl/>
+              <w:shd w:val="clear" w:color="auto" w:fill="FFFFFF"/>
+              <w:spacing w:before="100" w:beforeAutospacing="1" w:after="100" w:afterAutospacing="1"/>
+              <w:rPr>
+                <w:rFonts w:ascii="標楷體" w:eastAsia="標楷體" w:hAnsi="標楷體" w:cs="新細明體"/>
+                <w:b/>
+                <w:color w:val="222222"/>
+                <w:kern w:val="0"/>
+                <w:szCs w:val="24"/>
+                <w:u w:val="single"/>
+              </w:rPr>
+            </w:pPr>
+            <w:r>
+              <w:rPr>
+                <w:rFonts w:ascii="標楷體" w:eastAsia="標楷體" w:hAnsi="標楷體" w:cs="新細明體" w:hint="eastAsia"/>
+                <w:b/>
+                <w:color w:val="222222"/>
+                <w:kern w:val="0"/>
+                <w:szCs w:val="24"/>
+                <w:u w:val="single"/>
+              </w:rPr>
+              <w:t>․</w:t>
+            </w:r>
+            <w:r>
+              <w:rPr>
+                <w:rFonts w:ascii="標楷體" w:eastAsia="標楷體" w:hAnsi="標楷體" w:cs="新細明體" w:hint="eastAsia"/>
+                <w:b/>
+                <w:color w:val="222222"/>
+                <w:kern w:val="0"/>
+                <w:szCs w:val="24"/>
+                <w:u w:val="single"/>
               </w:rPr>
               <w:t>備註:</w:t>
             </w:r>
@@ -1374,12 +1475,51 @@
               <w:spacing w:before="100" w:beforeAutospacing="1" w:after="100" w:afterAutospacing="1" w:line="360" w:lineRule="auto"/>
               <w:ind w:leftChars="0"/>
               <w:rPr>
-                <w:rFonts w:ascii="標楷體" w:eastAsia="標楷體" w:hAnsi="標楷體" w:cs="新細明體" w:hint="eastAsia"/>
-                <w:color w:val="222222"/>
-                <w:kern w:val="0"/>
-                <w:szCs w:val="24"/>
-              </w:rPr>
-            </w:pPr>
+                <w:rFonts w:ascii="標楷體" w:eastAsia="標楷體" w:hAnsi="標楷體" w:cs="新細明體"/>
+                <w:color w:val="222222"/>
+                <w:kern w:val="0"/>
+                <w:szCs w:val="24"/>
+              </w:rPr>
+            </w:pPr>
+            <w:r>
+              <w:rPr>
+                <w:rFonts w:ascii="標楷體" w:eastAsia="標楷體" w:hAnsi="標楷體" w:cs="新細明體" w:hint="eastAsia"/>
+                <w:color w:val="222222"/>
+                <w:kern w:val="0"/>
+                <w:szCs w:val="24"/>
+              </w:rPr>
+              <w:t>11/19-11/20先行至學校影印相關文件。</w:t>
+            </w:r>
+          </w:p>
+          <w:p>
+            <w:pPr>
+              <w:pStyle w:val="ab"/>
+              <w:widowControl/>
+              <w:numPr>
+                <w:ilvl w:val="0"/>
+                <w:numId w:val="5"/>
+              </w:numPr>
+              <w:shd w:val="clear" w:color="auto" w:fill="FFFFFF"/>
+              <w:spacing w:before="100" w:beforeAutospacing="1" w:after="100" w:afterAutospacing="1" w:line="360" w:lineRule="auto"/>
+              <w:ind w:leftChars="0"/>
+              <w:rPr>
+                <w:rFonts w:ascii="標楷體" w:eastAsia="標楷體" w:hAnsi="標楷體" w:cs="新細明體"/>
+                <w:color w:val="222222"/>
+                <w:kern w:val="0"/>
+                <w:szCs w:val="24"/>
+              </w:rPr>
+            </w:pPr>
+            <w:r>
+              <w:rPr>
+                <w:rFonts w:ascii="標楷體" w:eastAsia="標楷體" w:hAnsi="標楷體" w:cs="新細明體" w:hint="eastAsia"/>
+                <w:color w:val="222222"/>
+                <w:kern w:val="0"/>
+                <w:szCs w:val="24"/>
+              </w:rPr>
+              <w:t>先確認教室的投影是否可以接HDMI。</w:t>
+            </w:r>
+            <w:bookmarkStart w:id="0" w:name="_GoBack"/>
+            <w:bookmarkEnd w:id="0"/>
           </w:p>
           <w:p>
             <w:pPr>
@@ -1419,7 +1559,7 @@
 </file>
 
 <file path=word/endnotes.xml><?xml version="1.0" encoding="utf-8"?>
-<w:endnotes xmlns:wpc="http://schemas.microsoft.com/office/word/2010/wordprocessingCanvas" xmlns:cx="http://schemas.microsoft.com/office/drawing/2014/chartex" xmlns:cx1="http://schemas.microsoft.com/office/drawing/2015/9/8/chartex" xmlns:mc="http://schemas.openxmlformats.org/markup-compatibility/2006" xmlns:o="urn:schemas-microsoft-com:office:office" xmlns:r="http://schemas.openxmlformats.org/officeDocument/2006/relationships" xmlns:m="http://schemas.openxmlformats.org/officeDocument/2006/math" xmlns:v="urn:schemas-microsoft-com:vml" xmlns:wp14="http://schemas.microsoft.com/office/word/2010/wordprocessingDrawing" xmlns:wp="http://schemas.openxmlformats.org/drawingml/2006/wordprocessingDrawing" xmlns:w10="urn:schemas-microsoft-com:office:word" xmlns:w="http://schemas.openxmlformats.org/wordprocessingml/2006/main" xmlns:w14="http://schemas.microsoft.com/office/word/2010/wordml" xmlns:w15="http://schemas.microsoft.com/office/word/2012/wordml" xmlns:w16se="http://schemas.microsoft.com/office/word/2015/wordml/symex" xmlns:wpg="http://schemas.microsoft.com/office/word/2010/wordprocessingGroup" xmlns:wpi="http://schemas.microsoft.com/office/word/2010/wordprocessingInk" xmlns:wne="http://schemas.microsoft.com/office/word/2006/wordml" xmlns:wps="http://schemas.microsoft.com/office/word/2010/wordprocessingShape" mc:Ignorable="w14 w15 w16se wp14">
+<w:endnotes xmlns:wpc="http://schemas.microsoft.com/office/word/2010/wordprocessingCanvas" xmlns:cx="http://schemas.microsoft.com/office/drawing/2014/chartex" xmlns:mc="http://schemas.openxmlformats.org/markup-compatibility/2006" xmlns:o="urn:schemas-microsoft-com:office:office" xmlns:r="http://schemas.openxmlformats.org/officeDocument/2006/relationships" xmlns:m="http://schemas.openxmlformats.org/officeDocument/2006/math" xmlns:v="urn:schemas-microsoft-com:vml" xmlns:wp14="http://schemas.microsoft.com/office/word/2010/wordprocessingDrawing" xmlns:wp="http://schemas.openxmlformats.org/drawingml/2006/wordprocessingDrawing" xmlns:w10="urn:schemas-microsoft-com:office:word" xmlns:w="http://schemas.openxmlformats.org/wordprocessingml/2006/main" xmlns:w14="http://schemas.microsoft.com/office/word/2010/wordml" xmlns:w15="http://schemas.microsoft.com/office/word/2012/wordml" xmlns:w16se="http://schemas.microsoft.com/office/word/2015/wordml/symex" xmlns:wpg="http://schemas.microsoft.com/office/word/2010/wordprocessingGroup" xmlns:wpi="http://schemas.microsoft.com/office/word/2010/wordprocessingInk" xmlns:wne="http://schemas.microsoft.com/office/word/2006/wordml" xmlns:wps="http://schemas.microsoft.com/office/word/2010/wordprocessingShape" mc:Ignorable="w14 w15 w16se wp14">
   <w:endnote w:type="separator" w:id="-1">
     <w:p>
       <w:r>
@@ -1438,7 +1578,7 @@
 </file>
 
 <file path=word/footnotes.xml><?xml version="1.0" encoding="utf-8"?>
-<w:footnotes xmlns:wpc="http://schemas.microsoft.com/office/word/2010/wordprocessingCanvas" xmlns:cx="http://schemas.microsoft.com/office/drawing/2014/chartex" xmlns:cx1="http://schemas.microsoft.com/office/drawing/2015/9/8/chartex" xmlns:mc="http://schemas.openxmlformats.org/markup-compatibility/2006" xmlns:o="urn:schemas-microsoft-com:office:office" xmlns:r="http://schemas.openxmlformats.org/officeDocument/2006/relationships" xmlns:m="http://schemas.openxmlformats.org/officeDocument/2006/math" xmlns:v="urn:schemas-microsoft-com:vml" xmlns:wp14="http://schemas.microsoft.com/office/word/2010/wordprocessingDrawing" xmlns:wp="http://schemas.openxmlformats.org/drawingml/2006/wordprocessingDrawing" xmlns:w10="urn:schemas-microsoft-com:office:word" xmlns:w="http://schemas.openxmlformats.org/wordprocessingml/2006/main" xmlns:w14="http://schemas.microsoft.com/office/word/2010/wordml" xmlns:w15="http://schemas.microsoft.com/office/word/2012/wordml" xmlns:w16se="http://schemas.microsoft.com/office/word/2015/wordml/symex" xmlns:wpg="http://schemas.microsoft.com/office/word/2010/wordprocessingGroup" xmlns:wpi="http://schemas.microsoft.com/office/word/2010/wordprocessingInk" xmlns:wne="http://schemas.microsoft.com/office/word/2006/wordml" xmlns:wps="http://schemas.microsoft.com/office/word/2010/wordprocessingShape" mc:Ignorable="w14 w15 w16se wp14">
+<w:footnotes xmlns:wpc="http://schemas.microsoft.com/office/word/2010/wordprocessingCanvas" xmlns:cx="http://schemas.microsoft.com/office/drawing/2014/chartex" xmlns:mc="http://schemas.openxmlformats.org/markup-compatibility/2006" xmlns:o="urn:schemas-microsoft-com:office:office" xmlns:r="http://schemas.openxmlformats.org/officeDocument/2006/relationships" xmlns:m="http://schemas.openxmlformats.org/officeDocument/2006/math" xmlns:v="urn:schemas-microsoft-com:vml" xmlns:wp14="http://schemas.microsoft.com/office/word/2010/wordprocessingDrawing" xmlns:wp="http://schemas.openxmlformats.org/drawingml/2006/wordprocessingDrawing" xmlns:w10="urn:schemas-microsoft-com:office:word" xmlns:w="http://schemas.openxmlformats.org/wordprocessingml/2006/main" xmlns:w14="http://schemas.microsoft.com/office/word/2010/wordml" xmlns:w15="http://schemas.microsoft.com/office/word/2012/wordml" xmlns:w16se="http://schemas.microsoft.com/office/word/2015/wordml/symex" xmlns:wpg="http://schemas.microsoft.com/office/word/2010/wordprocessingGroup" xmlns:wpi="http://schemas.microsoft.com/office/word/2010/wordprocessingInk" xmlns:wne="http://schemas.microsoft.com/office/word/2006/wordml" xmlns:wps="http://schemas.microsoft.com/office/word/2010/wordprocessingShape" mc:Ignorable="w14 w15 w16se wp14">
   <w:footnote w:type="separator" w:id="-1">
     <w:p>
       <w:r>
@@ -1457,7 +1597,7 @@
 </file>
 
 <file path=word/numbering.xml><?xml version="1.0" encoding="utf-8"?>
-<w:numbering xmlns:wpc="http://schemas.microsoft.com/office/word/2010/wordprocessingCanvas" xmlns:cx="http://schemas.microsoft.com/office/drawing/2014/chartex" xmlns:cx1="http://schemas.microsoft.com/office/drawing/2015/9/8/chartex" xmlns:mc="http://schemas.openxmlformats.org/markup-compatibility/2006" xmlns:o="urn:schemas-microsoft-com:office:office" xmlns:r="http://schemas.openxmlformats.org/officeDocument/2006/relationships" xmlns:m="http://schemas.openxmlformats.org/officeDocument/2006/math" xmlns:v="urn:schemas-microsoft-com:vml" xmlns:wp14="http://schemas.microsoft.com/office/word/2010/wordprocessingDrawing" xmlns:wp="http://schemas.openxmlformats.org/drawingml/2006/wordprocessingDrawing" xmlns:w10="urn:schemas-microsoft-com:office:word" xmlns:w="http://schemas.openxmlformats.org/wordprocessingml/2006/main" xmlns:w14="http://schemas.microsoft.com/office/word/2010/wordml" xmlns:w15="http://schemas.microsoft.com/office/word/2012/wordml" xmlns:w16se="http://schemas.microsoft.com/office/word/2015/wordml/symex" xmlns:wpg="http://schemas.microsoft.com/office/word/2010/wordprocessingGroup" xmlns:wpi="http://schemas.microsoft.com/office/word/2010/wordprocessingInk" xmlns:wne="http://schemas.microsoft.com/office/word/2006/wordml" xmlns:wps="http://schemas.microsoft.com/office/word/2010/wordprocessingShape" mc:Ignorable="w14 w15 w16se wp14">
+<w:numbering xmlns:wpc="http://schemas.microsoft.com/office/word/2010/wordprocessingCanvas" xmlns:cx="http://schemas.microsoft.com/office/drawing/2014/chartex" xmlns:mc="http://schemas.openxmlformats.org/markup-compatibility/2006" xmlns:o="urn:schemas-microsoft-com:office:office" xmlns:r="http://schemas.openxmlformats.org/officeDocument/2006/relationships" xmlns:m="http://schemas.openxmlformats.org/officeDocument/2006/math" xmlns:v="urn:schemas-microsoft-com:vml" xmlns:wp14="http://schemas.microsoft.com/office/word/2010/wordprocessingDrawing" xmlns:wp="http://schemas.openxmlformats.org/drawingml/2006/wordprocessingDrawing" xmlns:w10="urn:schemas-microsoft-com:office:word" xmlns:w="http://schemas.openxmlformats.org/wordprocessingml/2006/main" xmlns:w14="http://schemas.microsoft.com/office/word/2010/wordml" xmlns:w15="http://schemas.microsoft.com/office/word/2012/wordml" xmlns:w16se="http://schemas.microsoft.com/office/word/2015/wordml/symex" xmlns:wpg="http://schemas.microsoft.com/office/word/2010/wordprocessingGroup" xmlns:wpi="http://schemas.microsoft.com/office/word/2010/wordprocessingInk" xmlns:wne="http://schemas.microsoft.com/office/word/2006/wordml" xmlns:wps="http://schemas.microsoft.com/office/word/2010/wordprocessingShape" mc:Ignorable="w14 w15 w16se wp14">
   <w:abstractNum w:abstractNumId="0" w15:restartNumberingAfterBreak="0">
     <w:nsid w:val="073C2E25"/>
     <w:multiLevelType w:val="hybridMultilevel"/>
@@ -2775,7 +2915,7 @@
 </file>
 
 <file path=customXml/itemProps1.xml><?xml version="1.0" encoding="utf-8"?>
-<ds:datastoreItem xmlns:ds="http://schemas.openxmlformats.org/officeDocument/2006/customXml" ds:itemID="{ECB422DA-49B3-4AE5-91AE-2B9835506AD4}">
+<ds:datastoreItem xmlns:ds="http://schemas.openxmlformats.org/officeDocument/2006/customXml" ds:itemID="{DC571AE2-0A8D-4F60-91F7-8513BF3C06D7}">
   <ds:schemaRefs>
     <ds:schemaRef ds:uri="http://schemas.openxmlformats.org/officeDocument/2006/bibliography"/>
   </ds:schemaRefs>

--- a/03_口試/口試預演/102 口試流程.docx
+++ b/03_口試/口試預演/102 口試流程.docx
@@ -1,6 +1,6 @@
 
 <file path=word/document.xml><?xml version="1.0" encoding="utf-8"?>
-<w:document xmlns:wpc="http://schemas.microsoft.com/office/word/2010/wordprocessingCanvas" xmlns:cx="http://schemas.microsoft.com/office/drawing/2014/chartex" xmlns:mc="http://schemas.openxmlformats.org/markup-compatibility/2006" xmlns:o="urn:schemas-microsoft-com:office:office" xmlns:r="http://schemas.openxmlformats.org/officeDocument/2006/relationships" xmlns:m="http://schemas.openxmlformats.org/officeDocument/2006/math" xmlns:v="urn:schemas-microsoft-com:vml" xmlns:wp14="http://schemas.microsoft.com/office/word/2010/wordprocessingDrawing" xmlns:wp="http://schemas.openxmlformats.org/drawingml/2006/wordprocessingDrawing" xmlns:w10="urn:schemas-microsoft-com:office:word" xmlns:w="http://schemas.openxmlformats.org/wordprocessingml/2006/main" xmlns:w14="http://schemas.microsoft.com/office/word/2010/wordml" xmlns:w15="http://schemas.microsoft.com/office/word/2012/wordml" xmlns:w16se="http://schemas.microsoft.com/office/word/2015/wordml/symex" xmlns:wpg="http://schemas.microsoft.com/office/word/2010/wordprocessingGroup" xmlns:wpi="http://schemas.microsoft.com/office/word/2010/wordprocessingInk" xmlns:wne="http://schemas.microsoft.com/office/word/2006/wordml" xmlns:wps="http://schemas.microsoft.com/office/word/2010/wordprocessingShape" mc:Ignorable="w14 w15 w16se wp14">
+<w:document xmlns:wpc="http://schemas.microsoft.com/office/word/2010/wordprocessingCanvas" xmlns:cx="http://schemas.microsoft.com/office/drawing/2014/chartex" xmlns:cx1="http://schemas.microsoft.com/office/drawing/2015/9/8/chartex" xmlns:mc="http://schemas.openxmlformats.org/markup-compatibility/2006" xmlns:o="urn:schemas-microsoft-com:office:office" xmlns:r="http://schemas.openxmlformats.org/officeDocument/2006/relationships" xmlns:m="http://schemas.openxmlformats.org/officeDocument/2006/math" xmlns:v="urn:schemas-microsoft-com:vml" xmlns:wp14="http://schemas.microsoft.com/office/word/2010/wordprocessingDrawing" xmlns:wp="http://schemas.openxmlformats.org/drawingml/2006/wordprocessingDrawing" xmlns:w10="urn:schemas-microsoft-com:office:word" xmlns:w="http://schemas.openxmlformats.org/wordprocessingml/2006/main" xmlns:w14="http://schemas.microsoft.com/office/word/2010/wordml" xmlns:w15="http://schemas.microsoft.com/office/word/2012/wordml" xmlns:w16se="http://schemas.microsoft.com/office/word/2015/wordml/symex" xmlns:wpg="http://schemas.microsoft.com/office/word/2010/wordprocessingGroup" xmlns:wpi="http://schemas.microsoft.com/office/word/2010/wordprocessingInk" xmlns:wne="http://schemas.microsoft.com/office/word/2006/wordml" xmlns:wps="http://schemas.microsoft.com/office/word/2010/wordprocessingShape" mc:Ignorable="w14 w15 w16se wp14">
   <w:body>
     <w:p>
       <w:pPr>
@@ -331,7 +331,25 @@
                 <w:kern w:val="0"/>
                 <w:szCs w:val="24"/>
               </w:rPr>
-              <w:t xml:space="preserve"> 13:00開始，早上10:00先集合準備</w:t>
+              <w:t xml:space="preserve"> 1</w:t>
+            </w:r>
+            <w:r>
+              <w:rPr>
+                <w:rFonts w:ascii="標楷體" w:eastAsia="標楷體" w:hAnsi="標楷體" w:cs="Times New Roman" w:hint="eastAsia"/>
+                <w:color w:val="222222"/>
+                <w:kern w:val="0"/>
+                <w:szCs w:val="24"/>
+              </w:rPr>
+              <w:t>4</w:t>
+            </w:r>
+            <w:r>
+              <w:rPr>
+                <w:rFonts w:ascii="標楷體" w:eastAsia="標楷體" w:hAnsi="標楷體" w:cs="Times New Roman" w:hint="eastAsia"/>
+                <w:color w:val="222222"/>
+                <w:kern w:val="0"/>
+                <w:szCs w:val="24"/>
+              </w:rPr>
+              <w:t>:00開始，早上10:00先集合準備</w:t>
             </w:r>
             <w:r>
               <w:rPr>
@@ -1265,30 +1283,32 @@
             </w:pPr>
             <w:r>
               <w:rPr>
-                <w:rFonts w:ascii="標楷體" w:eastAsia="標楷體" w:hAnsi="標楷體" w:cs="新細明體"/>
-                <w:color w:val="222222"/>
-                <w:kern w:val="0"/>
-                <w:szCs w:val="24"/>
-              </w:rPr>
-              <w:t>D</w:t>
-            </w:r>
-            <w:r>
-              <w:rPr>
-                <w:rFonts w:ascii="標楷體" w:eastAsia="標楷體" w:hAnsi="標楷體" w:cs="新細明體" w:hint="eastAsia"/>
-                <w:color w:val="222222"/>
-                <w:kern w:val="0"/>
-                <w:szCs w:val="24"/>
-              </w:rPr>
-              <w:t>emo裝置(清河)</w:t>
-            </w:r>
-            <w:r>
-              <w:rPr>
-                <w:rFonts w:ascii="標楷體" w:eastAsia="標楷體" w:hAnsi="標楷體" w:cs="新細明體" w:hint="eastAsia"/>
-                <w:color w:val="222222"/>
-                <w:kern w:val="0"/>
-                <w:szCs w:val="24"/>
-              </w:rPr>
-              <w:t>。</w:t>
+                <w:rFonts w:ascii="標楷體" w:eastAsia="標楷體" w:hAnsi="標楷體" w:cs="新細明體" w:hint="eastAsia"/>
+                <w:color w:val="222222"/>
+                <w:kern w:val="0"/>
+                <w:szCs w:val="24"/>
+              </w:rPr>
+              <w:t>VGA轉</w:t>
+            </w:r>
+            <w:r>
+              <w:rPr>
+                <w:rFonts w:ascii="標楷體" w:eastAsia="標楷體" w:hAnsi="標楷體" w:cs="新細明體" w:hint="eastAsia"/>
+                <w:color w:val="222222"/>
+                <w:kern w:val="0"/>
+                <w:szCs w:val="24"/>
+              </w:rPr>
+              <w:t>HDMI</w:t>
+            </w:r>
+            <w:bookmarkStart w:id="0" w:name="_GoBack"/>
+            <w:bookmarkEnd w:id="0"/>
+            <w:r>
+              <w:rPr>
+                <w:rFonts w:ascii="標楷體" w:eastAsia="標楷體" w:hAnsi="標楷體" w:cs="新細明體" w:hint="eastAsia"/>
+                <w:color w:val="222222"/>
+                <w:kern w:val="0"/>
+                <w:szCs w:val="24"/>
+              </w:rPr>
+              <w:t>接頭，學校投影機只能接VGA(清河準備)。</w:t>
             </w:r>
           </w:p>
           <w:p>
@@ -1311,6 +1331,52 @@
             </w:pPr>
             <w:r>
               <w:rPr>
+                <w:rFonts w:ascii="標楷體" w:eastAsia="標楷體" w:hAnsi="標楷體" w:cs="新細明體"/>
+                <w:color w:val="222222"/>
+                <w:kern w:val="0"/>
+                <w:szCs w:val="24"/>
+              </w:rPr>
+              <w:t>D</w:t>
+            </w:r>
+            <w:r>
+              <w:rPr>
+                <w:rFonts w:ascii="標楷體" w:eastAsia="標楷體" w:hAnsi="標楷體" w:cs="新細明體" w:hint="eastAsia"/>
+                <w:color w:val="222222"/>
+                <w:kern w:val="0"/>
+                <w:szCs w:val="24"/>
+              </w:rPr>
+              <w:t>emo裝置(清河)</w:t>
+            </w:r>
+            <w:r>
+              <w:rPr>
+                <w:rFonts w:ascii="標楷體" w:eastAsia="標楷體" w:hAnsi="標楷體" w:cs="新細明體" w:hint="eastAsia"/>
+                <w:color w:val="222222"/>
+                <w:kern w:val="0"/>
+                <w:szCs w:val="24"/>
+              </w:rPr>
+              <w:t>。</w:t>
+            </w:r>
+          </w:p>
+          <w:p>
+            <w:pPr>
+              <w:pStyle w:val="ab"/>
+              <w:widowControl/>
+              <w:numPr>
+                <w:ilvl w:val="0"/>
+                <w:numId w:val="3"/>
+              </w:numPr>
+              <w:shd w:val="clear" w:color="auto" w:fill="FFFFFF"/>
+              <w:spacing w:before="100" w:beforeAutospacing="1" w:after="100" w:afterAutospacing="1" w:line="360" w:lineRule="auto"/>
+              <w:ind w:leftChars="0" w:left="357" w:hanging="357"/>
+              <w:rPr>
+                <w:rFonts w:ascii="標楷體" w:eastAsia="標楷體" w:hAnsi="標楷體" w:cs="新細明體"/>
+                <w:color w:val="222222"/>
+                <w:kern w:val="0"/>
+                <w:szCs w:val="24"/>
+              </w:rPr>
+            </w:pPr>
+            <w:r>
+              <w:rPr>
                 <w:rFonts w:ascii="標楷體" w:eastAsia="標楷體" w:hAnsi="標楷體" w:cs="新細明體" w:hint="eastAsia"/>
                 <w:color w:val="222222"/>
                 <w:kern w:val="0"/>
@@ -1382,7 +1448,7 @@
               <w:spacing w:before="100" w:beforeAutospacing="1" w:after="100" w:afterAutospacing="1" w:line="360" w:lineRule="auto"/>
               <w:ind w:leftChars="0" w:left="357"/>
               <w:rPr>
-                <w:rFonts w:ascii="標楷體" w:eastAsia="標楷體" w:hAnsi="標楷體" w:cs="新細明體" w:hint="eastAsia"/>
+                <w:rFonts w:ascii="標楷體" w:eastAsia="標楷體" w:hAnsi="標楷體" w:cs="新細明體"/>
                 <w:color w:val="222222"/>
                 <w:kern w:val="0"/>
                 <w:szCs w:val="24"/>
@@ -1516,10 +1582,26 @@
                 <w:kern w:val="0"/>
                 <w:szCs w:val="24"/>
               </w:rPr>
-              <w:t>先確認教室的投影是否可以接HDMI。</w:t>
-            </w:r>
-            <w:bookmarkStart w:id="0" w:name="_GoBack"/>
-            <w:bookmarkEnd w:id="0"/>
+              <w:t>先確認教室的投影是否可以接HDMI</w:t>
+            </w:r>
+            <w:r>
+              <w:rPr>
+                <w:rFonts w:ascii="標楷體" w:eastAsia="標楷體" w:hAnsi="標楷體" w:cs="新細明體" w:hint="eastAsia"/>
+                <w:color w:val="222222"/>
+                <w:kern w:val="0"/>
+                <w:szCs w:val="24"/>
+              </w:rPr>
+              <w:t>-&gt;只能接VGA</w:t>
+            </w:r>
+            <w:r>
+              <w:rPr>
+                <w:rFonts w:ascii="標楷體" w:eastAsia="標楷體" w:hAnsi="標楷體" w:cs="新細明體" w:hint="eastAsia"/>
+                <w:color w:val="222222"/>
+                <w:kern w:val="0"/>
+                <w:szCs w:val="24"/>
+              </w:rPr>
+              <w:t>。</w:t>
+            </w:r>
           </w:p>
           <w:p>
             <w:pPr>
@@ -1559,7 +1641,7 @@
 </file>
 
 <file path=word/endnotes.xml><?xml version="1.0" encoding="utf-8"?>
-<w:endnotes xmlns:wpc="http://schemas.microsoft.com/office/word/2010/wordprocessingCanvas" xmlns:cx="http://schemas.microsoft.com/office/drawing/2014/chartex" xmlns:mc="http://schemas.openxmlformats.org/markup-compatibility/2006" xmlns:o="urn:schemas-microsoft-com:office:office" xmlns:r="http://schemas.openxmlformats.org/officeDocument/2006/relationships" xmlns:m="http://schemas.openxmlformats.org/officeDocument/2006/math" xmlns:v="urn:schemas-microsoft-com:vml" xmlns:wp14="http://schemas.microsoft.com/office/word/2010/wordprocessingDrawing" xmlns:wp="http://schemas.openxmlformats.org/drawingml/2006/wordprocessingDrawing" xmlns:w10="urn:schemas-microsoft-com:office:word" xmlns:w="http://schemas.openxmlformats.org/wordprocessingml/2006/main" xmlns:w14="http://schemas.microsoft.com/office/word/2010/wordml" xmlns:w15="http://schemas.microsoft.com/office/word/2012/wordml" xmlns:w16se="http://schemas.microsoft.com/office/word/2015/wordml/symex" xmlns:wpg="http://schemas.microsoft.com/office/word/2010/wordprocessingGroup" xmlns:wpi="http://schemas.microsoft.com/office/word/2010/wordprocessingInk" xmlns:wne="http://schemas.microsoft.com/office/word/2006/wordml" xmlns:wps="http://schemas.microsoft.com/office/word/2010/wordprocessingShape" mc:Ignorable="w14 w15 w16se wp14">
+<w:endnotes xmlns:wpc="http://schemas.microsoft.com/office/word/2010/wordprocessingCanvas" xmlns:cx="http://schemas.microsoft.com/office/drawing/2014/chartex" xmlns:cx1="http://schemas.microsoft.com/office/drawing/2015/9/8/chartex" xmlns:mc="http://schemas.openxmlformats.org/markup-compatibility/2006" xmlns:o="urn:schemas-microsoft-com:office:office" xmlns:r="http://schemas.openxmlformats.org/officeDocument/2006/relationships" xmlns:m="http://schemas.openxmlformats.org/officeDocument/2006/math" xmlns:v="urn:schemas-microsoft-com:vml" xmlns:wp14="http://schemas.microsoft.com/office/word/2010/wordprocessingDrawing" xmlns:wp="http://schemas.openxmlformats.org/drawingml/2006/wordprocessingDrawing" xmlns:w10="urn:schemas-microsoft-com:office:word" xmlns:w="http://schemas.openxmlformats.org/wordprocessingml/2006/main" xmlns:w14="http://schemas.microsoft.com/office/word/2010/wordml" xmlns:w15="http://schemas.microsoft.com/office/word/2012/wordml" xmlns:w16se="http://schemas.microsoft.com/office/word/2015/wordml/symex" xmlns:wpg="http://schemas.microsoft.com/office/word/2010/wordprocessingGroup" xmlns:wpi="http://schemas.microsoft.com/office/word/2010/wordprocessingInk" xmlns:wne="http://schemas.microsoft.com/office/word/2006/wordml" xmlns:wps="http://schemas.microsoft.com/office/word/2010/wordprocessingShape" mc:Ignorable="w14 w15 w16se wp14">
   <w:endnote w:type="separator" w:id="-1">
     <w:p>
       <w:r>
@@ -1578,7 +1660,7 @@
 </file>
 
 <file path=word/footnotes.xml><?xml version="1.0" encoding="utf-8"?>
-<w:footnotes xmlns:wpc="http://schemas.microsoft.com/office/word/2010/wordprocessingCanvas" xmlns:cx="http://schemas.microsoft.com/office/drawing/2014/chartex" xmlns:mc="http://schemas.openxmlformats.org/markup-compatibility/2006" xmlns:o="urn:schemas-microsoft-com:office:office" xmlns:r="http://schemas.openxmlformats.org/officeDocument/2006/relationships" xmlns:m="http://schemas.openxmlformats.org/officeDocument/2006/math" xmlns:v="urn:schemas-microsoft-com:vml" xmlns:wp14="http://schemas.microsoft.com/office/word/2010/wordprocessingDrawing" xmlns:wp="http://schemas.openxmlformats.org/drawingml/2006/wordprocessingDrawing" xmlns:w10="urn:schemas-microsoft-com:office:word" xmlns:w="http://schemas.openxmlformats.org/wordprocessingml/2006/main" xmlns:w14="http://schemas.microsoft.com/office/word/2010/wordml" xmlns:w15="http://schemas.microsoft.com/office/word/2012/wordml" xmlns:w16se="http://schemas.microsoft.com/office/word/2015/wordml/symex" xmlns:wpg="http://schemas.microsoft.com/office/word/2010/wordprocessingGroup" xmlns:wpi="http://schemas.microsoft.com/office/word/2010/wordprocessingInk" xmlns:wne="http://schemas.microsoft.com/office/word/2006/wordml" xmlns:wps="http://schemas.microsoft.com/office/word/2010/wordprocessingShape" mc:Ignorable="w14 w15 w16se wp14">
+<w:footnotes xmlns:wpc="http://schemas.microsoft.com/office/word/2010/wordprocessingCanvas" xmlns:cx="http://schemas.microsoft.com/office/drawing/2014/chartex" xmlns:cx1="http://schemas.microsoft.com/office/drawing/2015/9/8/chartex" xmlns:mc="http://schemas.openxmlformats.org/markup-compatibility/2006" xmlns:o="urn:schemas-microsoft-com:office:office" xmlns:r="http://schemas.openxmlformats.org/officeDocument/2006/relationships" xmlns:m="http://schemas.openxmlformats.org/officeDocument/2006/math" xmlns:v="urn:schemas-microsoft-com:vml" xmlns:wp14="http://schemas.microsoft.com/office/word/2010/wordprocessingDrawing" xmlns:wp="http://schemas.openxmlformats.org/drawingml/2006/wordprocessingDrawing" xmlns:w10="urn:schemas-microsoft-com:office:word" xmlns:w="http://schemas.openxmlformats.org/wordprocessingml/2006/main" xmlns:w14="http://schemas.microsoft.com/office/word/2010/wordml" xmlns:w15="http://schemas.microsoft.com/office/word/2012/wordml" xmlns:w16se="http://schemas.microsoft.com/office/word/2015/wordml/symex" xmlns:wpg="http://schemas.microsoft.com/office/word/2010/wordprocessingGroup" xmlns:wpi="http://schemas.microsoft.com/office/word/2010/wordprocessingInk" xmlns:wne="http://schemas.microsoft.com/office/word/2006/wordml" xmlns:wps="http://schemas.microsoft.com/office/word/2010/wordprocessingShape" mc:Ignorable="w14 w15 w16se wp14">
   <w:footnote w:type="separator" w:id="-1">
     <w:p>
       <w:r>
@@ -1597,7 +1679,7 @@
 </file>
 
 <file path=word/numbering.xml><?xml version="1.0" encoding="utf-8"?>
-<w:numbering xmlns:wpc="http://schemas.microsoft.com/office/word/2010/wordprocessingCanvas" xmlns:cx="http://schemas.microsoft.com/office/drawing/2014/chartex" xmlns:mc="http://schemas.openxmlformats.org/markup-compatibility/2006" xmlns:o="urn:schemas-microsoft-com:office:office" xmlns:r="http://schemas.openxmlformats.org/officeDocument/2006/relationships" xmlns:m="http://schemas.openxmlformats.org/officeDocument/2006/math" xmlns:v="urn:schemas-microsoft-com:vml" xmlns:wp14="http://schemas.microsoft.com/office/word/2010/wordprocessingDrawing" xmlns:wp="http://schemas.openxmlformats.org/drawingml/2006/wordprocessingDrawing" xmlns:w10="urn:schemas-microsoft-com:office:word" xmlns:w="http://schemas.openxmlformats.org/wordprocessingml/2006/main" xmlns:w14="http://schemas.microsoft.com/office/word/2010/wordml" xmlns:w15="http://schemas.microsoft.com/office/word/2012/wordml" xmlns:w16se="http://schemas.microsoft.com/office/word/2015/wordml/symex" xmlns:wpg="http://schemas.microsoft.com/office/word/2010/wordprocessingGroup" xmlns:wpi="http://schemas.microsoft.com/office/word/2010/wordprocessingInk" xmlns:wne="http://schemas.microsoft.com/office/word/2006/wordml" xmlns:wps="http://schemas.microsoft.com/office/word/2010/wordprocessingShape" mc:Ignorable="w14 w15 w16se wp14">
+<w:numbering xmlns:wpc="http://schemas.microsoft.com/office/word/2010/wordprocessingCanvas" xmlns:cx="http://schemas.microsoft.com/office/drawing/2014/chartex" xmlns:cx1="http://schemas.microsoft.com/office/drawing/2015/9/8/chartex" xmlns:mc="http://schemas.openxmlformats.org/markup-compatibility/2006" xmlns:o="urn:schemas-microsoft-com:office:office" xmlns:r="http://schemas.openxmlformats.org/officeDocument/2006/relationships" xmlns:m="http://schemas.openxmlformats.org/officeDocument/2006/math" xmlns:v="urn:schemas-microsoft-com:vml" xmlns:wp14="http://schemas.microsoft.com/office/word/2010/wordprocessingDrawing" xmlns:wp="http://schemas.openxmlformats.org/drawingml/2006/wordprocessingDrawing" xmlns:w10="urn:schemas-microsoft-com:office:word" xmlns:w="http://schemas.openxmlformats.org/wordprocessingml/2006/main" xmlns:w14="http://schemas.microsoft.com/office/word/2010/wordml" xmlns:w15="http://schemas.microsoft.com/office/word/2012/wordml" xmlns:w16se="http://schemas.microsoft.com/office/word/2015/wordml/symex" xmlns:wpg="http://schemas.microsoft.com/office/word/2010/wordprocessingGroup" xmlns:wpi="http://schemas.microsoft.com/office/word/2010/wordprocessingInk" xmlns:wne="http://schemas.microsoft.com/office/word/2006/wordml" xmlns:wps="http://schemas.microsoft.com/office/word/2010/wordprocessingShape" mc:Ignorable="w14 w15 w16se wp14">
   <w:abstractNum w:abstractNumId="0" w15:restartNumberingAfterBreak="0">
     <w:nsid w:val="073C2E25"/>
     <w:multiLevelType w:val="hybridMultilevel"/>
@@ -2915,7 +2997,7 @@
 </file>
 
 <file path=customXml/itemProps1.xml><?xml version="1.0" encoding="utf-8"?>
-<ds:datastoreItem xmlns:ds="http://schemas.openxmlformats.org/officeDocument/2006/customXml" ds:itemID="{DC571AE2-0A8D-4F60-91F7-8513BF3C06D7}">
+<ds:datastoreItem xmlns:ds="http://schemas.openxmlformats.org/officeDocument/2006/customXml" ds:itemID="{3D81461B-8D2D-48A5-9C13-BC623F2A033F}">
   <ds:schemaRefs>
     <ds:schemaRef ds:uri="http://schemas.openxmlformats.org/officeDocument/2006/bibliography"/>
   </ds:schemaRefs>
